--- a/Docs/Observaciones-Lab 8.docx
+++ b/Docs/Observaciones-Lab 8.docx
@@ -4,7 +4,7 @@
   <w:body>
     <w:p>
       <w:pPr>
-        <w:pStyle w:val="Title"/>
+        <w:pStyle w:val="Ttulo"/>
         <w:jc w:val="center"/>
         <w:rPr>
           <w:b/>
@@ -37,14 +37,14 @@
           <w:noProof w:val="0"/>
           <w:lang w:val="es-CO"/>
         </w:rPr>
-        <w:t xml:space="preserve">Estudiante </w:t>
+        <w:t xml:space="preserve">Estudiante 1 Cod </w:t>
       </w:r>
       <w:r>
         <w:rPr>
           <w:noProof w:val="0"/>
           <w:lang w:val="es-CO"/>
         </w:rPr>
-        <w:t>1 Cod XXXX</w:t>
+        <w:t>202021368</w:t>
       </w:r>
     </w:p>
     <w:p>
@@ -61,127 +61,93 @@
           <w:noProof w:val="0"/>
           <w:lang w:val="es-CO"/>
         </w:rPr>
-        <w:t xml:space="preserve">Estudiante </w:t>
+        <w:t xml:space="preserve">Estudiante 2 Cod </w:t>
       </w:r>
       <w:r>
         <w:rPr>
           <w:noProof w:val="0"/>
           <w:lang w:val="es-CO"/>
         </w:rPr>
-        <w:t>2 Cod XXXX</w:t>
+        <w:t>201914771</w:t>
       </w:r>
     </w:p>
     <w:p>
       <w:pPr>
-        <w:pStyle w:val="Heading1"/>
-        <w:rPr>
+        <w:spacing w:after="0"/>
+        <w:jc w:val="both"/>
+        <w:rPr>
+          <w:rFonts w:ascii="Dax-Regular" w:hAnsi="Dax-Regular"/>
           <w:b/>
           <w:bCs/>
-          <w:noProof w:val="0"/>
           <w:lang w:val="es-CO"/>
         </w:rPr>
       </w:pPr>
       <w:r>
         <w:rPr>
+          <w:rFonts w:ascii="Dax-Regular" w:hAnsi="Dax-Regular"/>
           <w:b/>
           <w:bCs/>
-          <w:noProof w:val="0"/>
-          <w:lang w:val="es-CO"/>
-        </w:rPr>
-        <w:t>Preguntas de análisis</w:t>
+          <w:lang w:val="es-CO"/>
+        </w:rPr>
+        <w:t>Laboratorio 9</w:t>
       </w:r>
     </w:p>
     <w:p>
       <w:pPr>
-        <w:pStyle w:val="ListParagraph"/>
-        <w:numPr>
-          <w:ilvl w:val="0"/>
-          <w:numId w:val="12"/>
-        </w:numPr>
         <w:spacing w:after="0"/>
         <w:jc w:val="both"/>
         <w:rPr>
           <w:rFonts w:ascii="Dax-Regular" w:hAnsi="Dax-Regular"/>
+          <w:b/>
+          <w:bCs/>
           <w:lang w:val="es-CO"/>
         </w:rPr>
       </w:pPr>
       <w:r>
         <w:rPr>
           <w:rFonts w:ascii="Dax-Regular" w:hAnsi="Dax-Regular"/>
-          <w:lang w:val="es-CO"/>
-        </w:rPr>
-        <w:t>¿Qué relación encuentra entre el número de elementos en el árbol y la altura del árbol?</w:t>
+          <w:b/>
+          <w:bCs/>
+          <w:lang w:val="es-CO"/>
+        </w:rPr>
+        <w:t>1. ¿Qué diferencia existe entre las alturas de los dos árboles (BST y RBT)?</w:t>
       </w:r>
     </w:p>
     <w:p>
       <w:pPr>
-        <w:pStyle w:val="ListParagraph"/>
         <w:spacing w:after="0"/>
         <w:jc w:val="both"/>
         <w:rPr>
           <w:rFonts w:ascii="Dax-Regular" w:hAnsi="Dax-Regular"/>
+          <w:b/>
+          <w:bCs/>
           <w:lang w:val="es-CO"/>
         </w:rPr>
       </w:pPr>
     </w:p>
     <w:p>
       <w:pPr>
-        <w:pStyle w:val="ListParagraph"/>
         <w:spacing w:after="0"/>
         <w:jc w:val="both"/>
         <w:rPr>
           <w:rFonts w:ascii="Dax-Regular" w:hAnsi="Dax-Regular"/>
-          <w:lang w:val="es-CO"/>
-        </w:rPr>
-      </w:pPr>
-    </w:p>
-    <w:p>
-      <w:pPr>
-        <w:pStyle w:val="ListParagraph"/>
-        <w:numPr>
-          <w:ilvl w:val="0"/>
-          <w:numId w:val="12"/>
-        </w:numPr>
-        <w:spacing w:after="0"/>
-        <w:jc w:val="both"/>
-        <w:rPr>
-          <w:rFonts w:ascii="Dax-Regular" w:hAnsi="Dax-Regular"/>
+          <w:b/>
+          <w:bCs/>
           <w:lang w:val="es-CO"/>
         </w:rPr>
       </w:pPr>
       <w:r>
         <w:rPr>
           <w:rFonts w:ascii="Dax-Regular" w:hAnsi="Dax-Regular"/>
-          <w:lang w:val="es-CO"/>
-        </w:rPr>
-        <w:t>¿Si tuviera que responder esa misma consulta y la información estuviera en tablas de hash y no en un BST, cree que el tiempo de respuesta sería mayor o menor? ¿Por qué?</w:t>
+          <w:b/>
+          <w:bCs/>
+          <w:lang w:val="es-CO"/>
+        </w:rPr>
+        <w:t>BST</w:t>
       </w:r>
     </w:p>
     <w:p>
       <w:pPr>
-        <w:pStyle w:val="ListParagraph"/>
-        <w:rPr>
-          <w:rFonts w:ascii="Dax-Regular" w:hAnsi="Dax-Regular"/>
-          <w:lang w:val="es-CO"/>
-        </w:rPr>
-      </w:pPr>
-    </w:p>
-    <w:p>
-      <w:pPr>
-        <w:pStyle w:val="ListParagraph"/>
-        <w:rPr>
-          <w:rFonts w:ascii="Dax-Regular" w:hAnsi="Dax-Regular"/>
-          <w:lang w:val="es-CO"/>
-        </w:rPr>
-      </w:pPr>
-    </w:p>
-    <w:p>
-      <w:pPr>
-        <w:pStyle w:val="ListParagraph"/>
-        <w:numPr>
-          <w:ilvl w:val="0"/>
-          <w:numId w:val="12"/>
-        </w:numPr>
         <w:spacing w:after="0"/>
         <w:jc w:val="both"/>
         <w:rPr>
@@ -194,12 +160,60 @@
           <w:rFonts w:ascii="Dax-Regular" w:hAnsi="Dax-Regular"/>
           <w:lang w:val="es-CO"/>
         </w:rPr>
-        <w:t>¿Qué operación del TAD se utiliza para retornar una lista con la información encontrada en un rango de fechas?</w:t>
+        <w:drawing>
+          <wp:inline distT="0" distB="0" distL="0" distR="0" wp14:anchorId="6E5FD6ED" wp14:editId="6DC54179">
+            <wp:extent cx="2591417" cy="906676"/>
+            <wp:effectExtent l="0" t="0" r="0" b="0"/>
+            <wp:docPr id="3" name="Imagen 3" descr="Captura de pantalla de computadora&#10;&#10;Descripción generada automáticamente"/>
+            <wp:cNvGraphicFramePr>
+              <a:graphicFrameLocks xmlns:a="http://schemas.openxmlformats.org/drawingml/2006/main" noChangeAspect="1"/>
+            </wp:cNvGraphicFramePr>
+            <a:graphic xmlns:a="http://schemas.openxmlformats.org/drawingml/2006/main">
+              <a:graphicData uri="http://schemas.openxmlformats.org/drawingml/2006/picture">
+                <pic:pic xmlns:pic="http://schemas.openxmlformats.org/drawingml/2006/picture">
+                  <pic:nvPicPr>
+                    <pic:cNvPr id="3" name="Imagen 3" descr="Captura de pantalla de computadora&#10;&#10;Descripción generada automáticamente"/>
+                    <pic:cNvPicPr/>
+                  </pic:nvPicPr>
+                  <pic:blipFill rotWithShape="1">
+                    <a:blip r:embed="rId8">
+                      <a:extLst>
+                        <a:ext uri="{28A0092B-C50C-407E-A947-70E740481C1C}">
+                          <a14:useLocalDpi xmlns:a14="http://schemas.microsoft.com/office/drawing/2010/main" val="0"/>
+                        </a:ext>
+                      </a:extLst>
+                    </a:blip>
+                    <a:srcRect l="18920" t="68997" r="55955" b="16938"/>
+                    <a:stretch/>
+                  </pic:blipFill>
+                  <pic:spPr bwMode="auto">
+                    <a:xfrm>
+                      <a:off x="0" y="0"/>
+                      <a:ext cx="2594393" cy="907717"/>
+                    </a:xfrm>
+                    <a:prstGeom prst="rect">
+                      <a:avLst/>
+                    </a:prstGeom>
+                    <a:ln>
+                      <a:noFill/>
+                    </a:ln>
+                    <a:extLst>
+                      <a:ext uri="{53640926-AAD7-44D8-BBD7-CCE9431645EC}">
+                        <a14:shadowObscured xmlns:a14="http://schemas.microsoft.com/office/drawing/2010/main"/>
+                      </a:ext>
+                    </a:extLst>
+                  </pic:spPr>
+                </pic:pic>
+              </a:graphicData>
+            </a:graphic>
+          </wp:inline>
+        </w:drawing>
       </w:r>
     </w:p>
     <w:p>
       <w:pPr>
-        <w:pStyle w:val="ListParagraph"/>
+        <w:spacing w:after="0"/>
+        <w:jc w:val="both"/>
         <w:rPr>
           <w:rFonts w:ascii="Dax-Regular" w:hAnsi="Dax-Regular"/>
           <w:lang w:val="es-CO"/>
@@ -208,7 +222,270 @@
     </w:p>
     <w:p>
       <w:pPr>
-        <w:pStyle w:val="ListParagraph"/>
+        <w:spacing w:after="0"/>
+        <w:jc w:val="both"/>
+        <w:rPr>
+          <w:rFonts w:ascii="Dax-Regular" w:hAnsi="Dax-Regular"/>
+          <w:b/>
+          <w:bCs/>
+          <w:lang w:val="es-CO"/>
+        </w:rPr>
+      </w:pPr>
+      <w:r>
+        <w:rPr>
+          <w:rFonts w:ascii="Dax-Regular" w:hAnsi="Dax-Regular"/>
+          <w:b/>
+          <w:bCs/>
+          <w:lang w:val="es-CO"/>
+        </w:rPr>
+        <w:t>RBT</w:t>
+      </w:r>
+    </w:p>
+    <w:p>
+      <w:pPr>
+        <w:spacing w:after="0"/>
+        <w:jc w:val="both"/>
+        <w:rPr>
+          <w:rFonts w:ascii="Dax-Regular" w:hAnsi="Dax-Regular"/>
+          <w:b/>
+          <w:bCs/>
+          <w:lang w:val="es-CO"/>
+        </w:rPr>
+      </w:pPr>
+      <w:r>
+        <w:rPr>
+          <w:rFonts w:ascii="Dax-Regular" w:hAnsi="Dax-Regular"/>
+          <w:lang w:val="es-CO"/>
+        </w:rPr>
+        <w:drawing>
+          <wp:inline distT="0" distB="0" distL="0" distR="0" wp14:anchorId="436DB711" wp14:editId="6314E79B">
+            <wp:extent cx="2618382" cy="963561"/>
+            <wp:effectExtent l="0" t="0" r="0" b="1905"/>
+            <wp:docPr id="1" name="Imagen 1" descr="Captura de pantalla de computadora&#10;&#10;Descripción generada automáticamente"/>
+            <wp:cNvGraphicFramePr>
+              <a:graphicFrameLocks xmlns:a="http://schemas.openxmlformats.org/drawingml/2006/main" noChangeAspect="1"/>
+            </wp:cNvGraphicFramePr>
+            <a:graphic xmlns:a="http://schemas.openxmlformats.org/drawingml/2006/main">
+              <a:graphicData uri="http://schemas.openxmlformats.org/drawingml/2006/picture">
+                <pic:pic xmlns:pic="http://schemas.openxmlformats.org/drawingml/2006/picture">
+                  <pic:nvPicPr>
+                    <pic:cNvPr id="1" name="Imagen 1" descr="Captura de pantalla de computadora&#10;&#10;Descripción generada automáticamente"/>
+                    <pic:cNvPicPr/>
+                  </pic:nvPicPr>
+                  <pic:blipFill rotWithShape="1">
+                    <a:blip r:embed="rId9">
+                      <a:extLst>
+                        <a:ext uri="{28A0092B-C50C-407E-A947-70E740481C1C}">
+                          <a14:useLocalDpi xmlns:a14="http://schemas.microsoft.com/office/drawing/2010/main" val="0"/>
+                        </a:ext>
+                      </a:extLst>
+                    </a:blip>
+                    <a:srcRect l="19098" t="61488" r="57459" b="24711"/>
+                    <a:stretch/>
+                  </pic:blipFill>
+                  <pic:spPr bwMode="auto">
+                    <a:xfrm>
+                      <a:off x="0" y="0"/>
+                      <a:ext cx="2624067" cy="965653"/>
+                    </a:xfrm>
+                    <a:prstGeom prst="rect">
+                      <a:avLst/>
+                    </a:prstGeom>
+                    <a:ln>
+                      <a:noFill/>
+                    </a:ln>
+                    <a:extLst>
+                      <a:ext uri="{53640926-AAD7-44D8-BBD7-CCE9431645EC}">
+                        <a14:shadowObscured xmlns:a14="http://schemas.microsoft.com/office/drawing/2010/main"/>
+                      </a:ext>
+                    </a:extLst>
+                  </pic:spPr>
+                </pic:pic>
+              </a:graphicData>
+            </a:graphic>
+          </wp:inline>
+        </w:drawing>
+      </w:r>
+    </w:p>
+    <w:p>
+      <w:pPr>
+        <w:spacing w:after="0"/>
+        <w:jc w:val="both"/>
+        <w:rPr>
+          <w:rFonts w:ascii="Dax-Regular" w:hAnsi="Dax-Regular"/>
+          <w:b/>
+          <w:bCs/>
+          <w:lang w:val="es-CO"/>
+        </w:rPr>
+      </w:pPr>
+    </w:p>
+    <w:p>
+      <w:pPr>
+        <w:spacing w:after="0"/>
+        <w:jc w:val="both"/>
+        <w:rPr>
+          <w:rFonts w:ascii="Dax-Regular" w:hAnsi="Dax-Regular"/>
+          <w:lang w:val="es-CO"/>
+        </w:rPr>
+      </w:pPr>
+      <w:r>
+        <w:rPr>
+          <w:rFonts w:ascii="Dax-Regular" w:hAnsi="Dax-Regular"/>
+          <w:lang w:val="es-CO"/>
+        </w:rPr>
+        <w:t xml:space="preserve">Se evidencia que cuando se implementa un árbol binario de búsqueda (BST), este tiene una altura de 29, mientras que cuando se cambia por un árbol balanceado rojo-negro (RBT), esta disminuye a 13. </w:t>
+      </w:r>
+    </w:p>
+    <w:p>
+      <w:pPr>
+        <w:spacing w:after="0"/>
+        <w:jc w:val="both"/>
+        <w:rPr>
+          <w:rFonts w:ascii="Dax-Regular" w:hAnsi="Dax-Regular"/>
+          <w:lang w:val="es-CO"/>
+        </w:rPr>
+      </w:pPr>
+    </w:p>
+    <w:p>
+      <w:pPr>
+        <w:spacing w:after="0"/>
+        <w:jc w:val="both"/>
+        <w:rPr>
+          <w:rFonts w:ascii="Dax-Regular" w:hAnsi="Dax-Regular"/>
+          <w:lang w:val="es-CO"/>
+        </w:rPr>
+      </w:pPr>
+      <w:r>
+        <w:rPr>
+          <w:rFonts w:ascii="Dax-Regular" w:hAnsi="Dax-Regular"/>
+          <w:lang w:val="es-CO"/>
+        </w:rPr>
+        <w:t>Así, la altura del BST es más del doble de la del RBT.</w:t>
+      </w:r>
+    </w:p>
+    <w:p>
+      <w:pPr>
+        <w:spacing w:after="0"/>
+        <w:jc w:val="both"/>
+        <w:rPr>
+          <w:rFonts w:ascii="Dax-Regular" w:hAnsi="Dax-Regular"/>
+          <w:b/>
+          <w:bCs/>
+          <w:lang w:val="es-CO"/>
+        </w:rPr>
+      </w:pPr>
+    </w:p>
+    <w:p>
+      <w:pPr>
+        <w:spacing w:after="0"/>
+        <w:jc w:val="both"/>
+        <w:rPr>
+          <w:rFonts w:ascii="Dax-Regular" w:hAnsi="Dax-Regular"/>
+          <w:b/>
+          <w:bCs/>
+          <w:lang w:val="es-CO"/>
+        </w:rPr>
+      </w:pPr>
+      <w:r>
+        <w:rPr>
+          <w:rFonts w:ascii="Dax-Regular" w:hAnsi="Dax-Regular"/>
+          <w:b/>
+          <w:bCs/>
+          <w:lang w:val="es-CO"/>
+        </w:rPr>
+        <w:t xml:space="preserve">2. </w:t>
+      </w:r>
+      <w:r>
+        <w:rPr>
+          <w:rFonts w:ascii="Dax-Regular" w:hAnsi="Dax-Regular"/>
+          <w:b/>
+          <w:bCs/>
+          <w:lang w:val="es-CO"/>
+        </w:rPr>
+        <w:t>¿Por qué pasa esto?</w:t>
+      </w:r>
+    </w:p>
+    <w:p>
+      <w:pPr>
+        <w:spacing w:after="0"/>
+        <w:jc w:val="both"/>
+        <w:rPr>
+          <w:rFonts w:ascii="Dax-Regular" w:hAnsi="Dax-Regular"/>
+          <w:lang w:val="es-CO"/>
+        </w:rPr>
+      </w:pPr>
+      <w:r>
+        <w:rPr>
+          <w:rFonts w:ascii="Dax-Regular" w:hAnsi="Dax-Regular"/>
+          <w:lang w:val="es-CO"/>
+        </w:rPr>
+        <w:t>Esto</w:t>
+      </w:r>
+      <w:r>
+        <w:rPr>
+          <w:rFonts w:ascii="Dax-Regular" w:hAnsi="Dax-Regular"/>
+          <w:lang w:val="es-CO"/>
+        </w:rPr>
+        <w:t xml:space="preserve"> pasa porque los RBT están balanceados (esto significa que la diferencia entre la altura del hijo izquierdo y el hijo derecho de la raíz es menor o igual a 1 y que los hijos de esos hijos están, a su vez, balanceados [noción recursiva]). Esto garantiza una repartición uniforme de los elementos. La longitud deseada de las ramas (desde la raíz hasta una hoja) es de log(N) cuando sólo se tienen arcos ólo negro. En el peor caso, la longitud será de 2log(N) [para nodos tipo 3].</w:t>
+      </w:r>
+    </w:p>
+    <w:p>
+      <w:pPr>
+        <w:spacing w:after="0"/>
+        <w:jc w:val="both"/>
+        <w:rPr>
+          <w:rFonts w:ascii="Dax-Regular" w:hAnsi="Dax-Regular"/>
+          <w:lang w:val="es-CO"/>
+        </w:rPr>
+      </w:pPr>
+    </w:p>
+    <w:p>
+      <w:pPr>
+        <w:spacing w:after="0"/>
+        <w:jc w:val="both"/>
+        <w:rPr>
+          <w:rFonts w:ascii="Dax-Regular" w:hAnsi="Dax-Regular"/>
+          <w:lang w:val="es-CO"/>
+        </w:rPr>
+      </w:pPr>
+      <w:r>
+        <w:rPr>
+          <w:rFonts w:ascii="Dax-Regular" w:hAnsi="Dax-Regular"/>
+          <w:lang w:val="es-CO"/>
+        </w:rPr>
+        <w:t>Mientras que, si un árbol no está balanceado, la diferencia de altura entre el hijo derecho y el hijo izquierdo de la raíz puede ser cualquiera. Así, en el peor caso (todos los elementos terminan en un solo hijo), se genera una estructura lineal generando que la altura del árbol sea igual al número de elementos (N).</w:t>
+      </w:r>
+    </w:p>
+    <w:p>
+      <w:pPr>
+        <w:spacing w:after="0"/>
+        <w:jc w:val="both"/>
+        <w:rPr>
+          <w:rFonts w:ascii="Dax-Regular" w:hAnsi="Dax-Regular"/>
+          <w:lang w:val="es-CO"/>
+        </w:rPr>
+      </w:pPr>
+    </w:p>
+    <w:p>
+      <w:pPr>
+        <w:spacing w:after="0"/>
+        <w:jc w:val="both"/>
+        <w:rPr>
+          <w:rFonts w:ascii="Dax-Regular" w:hAnsi="Dax-Regular"/>
+          <w:lang w:val="es-CO"/>
+        </w:rPr>
+      </w:pPr>
+      <w:r>
+        <w:rPr>
+          <w:rFonts w:ascii="Dax-Regular" w:hAnsi="Dax-Regular"/>
+          <w:lang w:val="es-CO"/>
+        </w:rPr>
+        <w:t>En conclusión, al tener un árbol balanceado, se garantizan ramas de igual o cercana longitud, distribuyendo los elementos de manera equitativa; mientras que si no está balanceado, la diferencia entre la longitud de ramas puede ser muy grande, llevando a que los elementos se acumulen en una rama; en el peor caso, la longitud de esta puede ser igual al número de elementos. Así mismo, la altura de un árbol se puede entender como la longitud de su rama más larga y es evidente que N&gt;2log(N) [peor complejidad BST &gt; peor complejidad RBT].</w:t>
+      </w:r>
+    </w:p>
+    <w:p>
+      <w:pPr>
+        <w:pStyle w:val="Prrafodelista"/>
         <w:spacing w:after="0"/>
         <w:jc w:val="both"/>
         <w:rPr>
@@ -1865,11 +2142,11 @@
       <w:noProof/>
     </w:rPr>
   </w:style>
-  <w:style w:type="paragraph" w:styleId="Heading1">
+  <w:style w:type="paragraph" w:styleId="Ttulo1">
     <w:name w:val="heading 1"/>
     <w:basedOn w:val="Normal"/>
     <w:next w:val="Normal"/>
-    <w:link w:val="Heading1Char"/>
+    <w:link w:val="Ttulo1Car"/>
     <w:uiPriority w:val="9"/>
     <w:qFormat/>
     <w:rsid w:val="003C0715"/>
@@ -1886,11 +2163,11 @@
       <w:szCs w:val="32"/>
     </w:rPr>
   </w:style>
-  <w:style w:type="paragraph" w:styleId="Heading2">
+  <w:style w:type="paragraph" w:styleId="Ttulo2">
     <w:name w:val="heading 2"/>
     <w:basedOn w:val="Normal"/>
     <w:next w:val="Normal"/>
-    <w:link w:val="Heading2Char"/>
+    <w:link w:val="Ttulo2Car"/>
     <w:uiPriority w:val="9"/>
     <w:unhideWhenUsed/>
     <w:qFormat/>
@@ -1908,13 +2185,13 @@
       <w:szCs w:val="26"/>
     </w:rPr>
   </w:style>
-  <w:style w:type="character" w:default="1" w:styleId="DefaultParagraphFont">
+  <w:style w:type="character" w:default="1" w:styleId="Fuentedeprrafopredeter">
     <w:name w:val="Default Paragraph Font"/>
     <w:uiPriority w:val="1"/>
     <w:semiHidden/>
     <w:unhideWhenUsed/>
   </w:style>
-  <w:style w:type="table" w:default="1" w:styleId="TableNormal">
+  <w:style w:type="table" w:default="1" w:styleId="Tablanormal">
     <w:name w:val="Normal Table"/>
     <w:uiPriority w:val="99"/>
     <w:semiHidden/>
@@ -1929,17 +2206,17 @@
       </w:tblCellMar>
     </w:tblPr>
   </w:style>
-  <w:style w:type="numbering" w:default="1" w:styleId="NoList">
+  <w:style w:type="numbering" w:default="1" w:styleId="Sinlista">
     <w:name w:val="No List"/>
     <w:uiPriority w:val="99"/>
     <w:semiHidden/>
     <w:unhideWhenUsed/>
   </w:style>
-  <w:style w:type="paragraph" w:styleId="Title">
+  <w:style w:type="paragraph" w:styleId="Ttulo">
     <w:name w:val="Title"/>
     <w:basedOn w:val="Normal"/>
     <w:next w:val="Normal"/>
-    <w:link w:val="TitleChar"/>
+    <w:link w:val="TtuloCar"/>
     <w:uiPriority w:val="10"/>
     <w:qFormat/>
     <w:rsid w:val="00BA3B38"/>
@@ -1955,10 +2232,10 @@
       <w:szCs w:val="56"/>
     </w:rPr>
   </w:style>
-  <w:style w:type="character" w:customStyle="1" w:styleId="TitleChar">
-    <w:name w:val="Title Char"/>
-    <w:basedOn w:val="DefaultParagraphFont"/>
-    <w:link w:val="Title"/>
+  <w:style w:type="character" w:customStyle="1" w:styleId="TtuloCar">
+    <w:name w:val="Título Car"/>
+    <w:basedOn w:val="Fuentedeprrafopredeter"/>
+    <w:link w:val="Ttulo"/>
     <w:uiPriority w:val="10"/>
     <w:rsid w:val="00BA3B38"/>
     <w:rPr>
@@ -1970,7 +2247,7 @@
       <w:szCs w:val="56"/>
     </w:rPr>
   </w:style>
-  <w:style w:type="paragraph" w:styleId="ListParagraph">
+  <w:style w:type="paragraph" w:styleId="Prrafodelista">
     <w:name w:val="List Paragraph"/>
     <w:basedOn w:val="Normal"/>
     <w:uiPriority w:val="34"/>
@@ -1984,9 +2261,9 @@
       <w:noProof w:val="0"/>
     </w:rPr>
   </w:style>
-  <w:style w:type="character" w:styleId="CommentReference">
+  <w:style w:type="character" w:styleId="Refdecomentario">
     <w:name w:val="annotation reference"/>
-    <w:basedOn w:val="DefaultParagraphFont"/>
+    <w:basedOn w:val="Fuentedeprrafopredeter"/>
     <w:uiPriority w:val="99"/>
     <w:semiHidden/>
     <w:unhideWhenUsed/>
@@ -1996,10 +2273,10 @@
       <w:szCs w:val="16"/>
     </w:rPr>
   </w:style>
-  <w:style w:type="paragraph" w:styleId="CommentText">
+  <w:style w:type="paragraph" w:styleId="Textocomentario">
     <w:name w:val="annotation text"/>
     <w:basedOn w:val="Normal"/>
-    <w:link w:val="CommentTextChar"/>
+    <w:link w:val="TextocomentarioCar"/>
     <w:uiPriority w:val="99"/>
     <w:semiHidden/>
     <w:unhideWhenUsed/>
@@ -2013,10 +2290,10 @@
       <w:szCs w:val="20"/>
     </w:rPr>
   </w:style>
-  <w:style w:type="character" w:customStyle="1" w:styleId="CommentTextChar">
-    <w:name w:val="Comment Text Char"/>
-    <w:basedOn w:val="DefaultParagraphFont"/>
-    <w:link w:val="CommentText"/>
+  <w:style w:type="character" w:customStyle="1" w:styleId="TextocomentarioCar">
+    <w:name w:val="Texto comentario Car"/>
+    <w:basedOn w:val="Fuentedeprrafopredeter"/>
+    <w:link w:val="Textocomentario"/>
     <w:uiPriority w:val="99"/>
     <w:semiHidden/>
     <w:rsid w:val="00A442AC"/>
@@ -2025,7 +2302,7 @@
       <w:szCs w:val="20"/>
     </w:rPr>
   </w:style>
-  <w:style w:type="paragraph" w:styleId="Caption">
+  <w:style w:type="paragraph" w:styleId="Descripcin">
     <w:name w:val="caption"/>
     <w:basedOn w:val="Normal"/>
     <w:next w:val="Normal"/>
@@ -2045,9 +2322,9 @@
       <w:szCs w:val="18"/>
     </w:rPr>
   </w:style>
-  <w:style w:type="table" w:styleId="GridTable2">
+  <w:style w:type="table" w:styleId="Tabladecuadrcula2">
     <w:name w:val="Grid Table 2"/>
-    <w:basedOn w:val="TableNormal"/>
+    <w:basedOn w:val="Tablanormal"/>
     <w:uiPriority w:val="47"/>
     <w:rsid w:val="00076EA8"/>
     <w:pPr>
@@ -2120,10 +2397,10 @@
       </w:tcPr>
     </w:tblStylePr>
   </w:style>
-  <w:style w:type="character" w:customStyle="1" w:styleId="Heading1Char">
-    <w:name w:val="Heading 1 Char"/>
-    <w:basedOn w:val="DefaultParagraphFont"/>
-    <w:link w:val="Heading1"/>
+  <w:style w:type="character" w:customStyle="1" w:styleId="Ttulo1Car">
+    <w:name w:val="Título 1 Car"/>
+    <w:basedOn w:val="Fuentedeprrafopredeter"/>
+    <w:link w:val="Ttulo1"/>
     <w:uiPriority w:val="9"/>
     <w:rsid w:val="003C0715"/>
     <w:rPr>
@@ -2134,10 +2411,10 @@
       <w:szCs w:val="32"/>
     </w:rPr>
   </w:style>
-  <w:style w:type="character" w:customStyle="1" w:styleId="Heading2Char">
-    <w:name w:val="Heading 2 Char"/>
-    <w:basedOn w:val="DefaultParagraphFont"/>
-    <w:link w:val="Heading2"/>
+  <w:style w:type="character" w:customStyle="1" w:styleId="Ttulo2Car">
+    <w:name w:val="Título 2 Car"/>
+    <w:basedOn w:val="Fuentedeprrafopredeter"/>
+    <w:link w:val="Ttulo2"/>
     <w:uiPriority w:val="9"/>
     <w:rsid w:val="003C0715"/>
     <w:rPr>
@@ -2447,9 +2724,12 @@
 </file>
 
 <file path=customXml/item1.xml><?xml version="1.0" encoding="utf-8"?>
-<p:properties xmlns:p="http://schemas.microsoft.com/office/2006/metadata/properties" xmlns:xsi="http://www.w3.org/2001/XMLSchema-instance" xmlns:pc="http://schemas.microsoft.com/office/infopath/2007/PartnerControls">
-  <documentManagement/>
-</p:properties>
+<?mso-contentType ?>
+<FormTemplates xmlns="http://schemas.microsoft.com/sharepoint/v3/contenttype/forms">
+  <Display>DocumentLibraryForm</Display>
+  <Edit>DocumentLibraryForm</Edit>
+  <New>DocumentLibraryForm</New>
+</FormTemplates>
 </file>
 
 <file path=customXml/item2.xml><?xml version="1.0" encoding="utf-8"?>
@@ -2664,31 +2944,43 @@
 </file>
 
 <file path=customXml/item3.xml><?xml version="1.0" encoding="utf-8"?>
-<?mso-contentType ?>
-<FormTemplates xmlns="http://schemas.microsoft.com/sharepoint/v3/contenttype/forms">
-  <Display>DocumentLibraryForm</Display>
-  <Edit>DocumentLibraryForm</Edit>
-  <New>DocumentLibraryForm</New>
-</FormTemplates>
+<p:properties xmlns:p="http://schemas.microsoft.com/office/2006/metadata/properties" xmlns:xsi="http://www.w3.org/2001/XMLSchema-instance" xmlns:pc="http://schemas.microsoft.com/office/infopath/2007/PartnerControls">
+  <documentManagement/>
+</p:properties>
 </file>
 
 <file path=customXml/itemProps1.xml><?xml version="1.0" encoding="utf-8"?>
+<ds:datastoreItem xmlns:ds="http://schemas.openxmlformats.org/officeDocument/2006/customXml" ds:itemID="{1F59EA8B-1FA8-40D2-A8B0-61B9CE1E4579}">
+  <ds:schemaRefs>
+    <ds:schemaRef ds:uri="http://schemas.microsoft.com/sharepoint/v3/contenttype/forms"/>
+  </ds:schemaRefs>
+</ds:datastoreItem>
+</file>
+
+<file path=customXml/itemProps2.xml><?xml version="1.0" encoding="utf-8"?>
+<ds:datastoreItem xmlns:ds="http://schemas.openxmlformats.org/officeDocument/2006/customXml" ds:itemID="{6A402F4C-F49F-4E29-8D88-E716A8E26B87}">
+  <ds:schemaRefs>
+    <ds:schemaRef ds:uri="http://schemas.microsoft.com/office/2006/metadata/contentType"/>
+    <ds:schemaRef ds:uri="http://schemas.microsoft.com/office/2006/metadata/properties/metaAttributes"/>
+    <ds:schemaRef ds:uri="http://www.w3.org/2001/XMLSchema"/>
+    <ds:schemaRef ds:uri="http://schemas.microsoft.com/office/2006/metadata/properties"/>
+    <ds:schemaRef ds:uri="164883f8-7691-4ecf-b54a-664c0d0edefe"/>
+    <ds:schemaRef ds:uri="85e30bcc-d76c-4413-8e4d-2dce22fb0743"/>
+    <ds:schemaRef ds:uri="http://schemas.microsoft.com/office/2006/documentManagement/types"/>
+    <ds:schemaRef ds:uri="http://schemas.microsoft.com/office/infopath/2007/PartnerControls"/>
+    <ds:schemaRef ds:uri="http://schemas.openxmlformats.org/package/2006/metadata/core-properties"/>
+    <ds:schemaRef ds:uri="http://purl.org/dc/elements/1.1/"/>
+    <ds:schemaRef ds:uri="http://purl.org/dc/terms/"/>
+    <ds:schemaRef ds:uri="http://schemas.microsoft.com/internal/obd"/>
+  </ds:schemaRefs>
+</ds:datastoreItem>
+</file>
+
+<file path=customXml/itemProps3.xml><?xml version="1.0" encoding="utf-8"?>
 <ds:datastoreItem xmlns:ds="http://schemas.openxmlformats.org/officeDocument/2006/customXml" ds:itemID="{8542EACB-7939-45C8-99C3-B6897CA7A7EF}">
   <ds:schemaRefs>
     <ds:schemaRef ds:uri="http://schemas.microsoft.com/office/2006/metadata/properties"/>
     <ds:schemaRef ds:uri="http://schemas.microsoft.com/office/infopath/2007/PartnerControls"/>
   </ds:schemaRefs>
 </ds:datastoreItem>
-</file>
-
-<file path=customXml/itemProps2.xml><?xml version="1.0" encoding="utf-8"?>
-<ds:datastoreItem xmlns:ds="http://schemas.openxmlformats.org/officeDocument/2006/customXml" ds:itemID="{6A402F4C-F49F-4E29-8D88-E716A8E26B87}"/>
-</file>
-
-<file path=customXml/itemProps3.xml><?xml version="1.0" encoding="utf-8"?>
-<ds:datastoreItem xmlns:ds="http://schemas.openxmlformats.org/officeDocument/2006/customXml" ds:itemID="{1F59EA8B-1FA8-40D2-A8B0-61B9CE1E4579}">
-  <ds:schemaRefs>
-    <ds:schemaRef ds:uri="http://schemas.microsoft.com/sharepoint/v3/contenttype/forms"/>
-  </ds:schemaRefs>
-</ds:datastoreItem>
 </file>